--- a/A3/20222_descricao_projeto_sdmobile_usabilidade.docx
+++ b/A3/20222_descricao_projeto_sdmobile_usabilidade.docx
@@ -154,21 +154,30 @@
           <w:rFonts w:ascii="FreeSerif" w:eastAsia="FreeSerif" w:hAnsi="FreeSerif" w:cs="FreeSerif"/>
           <w:color w:val="00000A"/>
         </w:rPr>
-        <w:t>As Unidades Curriculares Sistemas Distribu</w:t>
-      </w:r>
+        <w:t xml:space="preserve">As Unidades Curriculares Sistemas Distribuídos &amp; </w:t>
+      </w:r>
+      <w:proofErr w:type="spellStart"/>
       <w:r>
         <w:rPr>
           <w:rFonts w:ascii="FreeSerif" w:eastAsia="FreeSerif" w:hAnsi="FreeSerif" w:cs="FreeSerif"/>
           <w:color w:val="00000A"/>
         </w:rPr>
-        <w:t xml:space="preserve">ídos &amp; </w:t>
-      </w:r>
-      <w:proofErr w:type="spellStart"/>
+        <w:t>Mobile</w:t>
+      </w:r>
+      <w:proofErr w:type="spellEnd"/>
       <w:r>
         <w:rPr>
           <w:rFonts w:ascii="FreeSerif" w:eastAsia="FreeSerif" w:hAnsi="FreeSerif" w:cs="FreeSerif"/>
           <w:color w:val="00000A"/>
         </w:rPr>
+        <w:t xml:space="preserve"> e Usabilidade, Desenvolvimento Web, </w:t>
+      </w:r>
+      <w:proofErr w:type="spellStart"/>
+      <w:r>
+        <w:rPr>
+          <w:rFonts w:ascii="FreeSerif" w:eastAsia="FreeSerif" w:hAnsi="FreeSerif" w:cs="FreeSerif"/>
+          <w:color w:val="00000A"/>
+        </w:rPr>
         <w:t>Mobile</w:t>
       </w:r>
       <w:proofErr w:type="spellEnd"/>
@@ -177,7 +186,7 @@
           <w:rFonts w:ascii="FreeSerif" w:eastAsia="FreeSerif" w:hAnsi="FreeSerif" w:cs="FreeSerif"/>
           <w:color w:val="00000A"/>
         </w:rPr>
-        <w:t xml:space="preserve"> e Usabilidade, Desenvolvimento Web, </w:t>
+        <w:t xml:space="preserve"> e Jogos terão um único projeto a ser desenvolvido pelos alunos. A nota obtida será utilizada de acordo com os critérios estabelecidos nos planos de ensino das </w:t>
       </w:r>
       <w:proofErr w:type="spellStart"/>
       <w:r>
@@ -185,7 +194,7 @@
           <w:rFonts w:ascii="FreeSerif" w:eastAsia="FreeSerif" w:hAnsi="FreeSerif" w:cs="FreeSerif"/>
           <w:color w:val="00000A"/>
         </w:rPr>
-        <w:t>Mobile</w:t>
+        <w:t>UCs</w:t>
       </w:r>
       <w:proofErr w:type="spellEnd"/>
       <w:r>
@@ -193,72 +202,7 @@
           <w:rFonts w:ascii="FreeSerif" w:eastAsia="FreeSerif" w:hAnsi="FreeSerif" w:cs="FreeSerif"/>
           <w:color w:val="00000A"/>
         </w:rPr>
-        <w:t xml:space="preserve"> e Jogos</w:t>
-      </w:r>
-      <w:r>
-        <w:rPr>
-          <w:rFonts w:ascii="FreeSerif" w:eastAsia="FreeSerif" w:hAnsi="FreeSerif" w:cs="FreeSerif"/>
-          <w:color w:val="00000A"/>
-        </w:rPr>
-        <w:t xml:space="preserve"> </w:t>
-      </w:r>
-      <w:r>
-        <w:rPr>
-          <w:rFonts w:ascii="FreeSerif" w:eastAsia="FreeSerif" w:hAnsi="FreeSerif" w:cs="FreeSerif"/>
-          <w:color w:val="00000A"/>
-        </w:rPr>
-        <w:t xml:space="preserve">terão </w:t>
-      </w:r>
-      <w:r>
-        <w:rPr>
-          <w:rFonts w:ascii="FreeSerif" w:eastAsia="FreeSerif" w:hAnsi="FreeSerif" w:cs="FreeSerif"/>
-          <w:color w:val="00000A"/>
-        </w:rPr>
-        <w:t>um</w:t>
-      </w:r>
-      <w:r>
-        <w:rPr>
-          <w:rFonts w:ascii="FreeSerif" w:eastAsia="FreeSerif" w:hAnsi="FreeSerif" w:cs="FreeSerif"/>
-          <w:color w:val="00000A"/>
-        </w:rPr>
-        <w:t xml:space="preserve"> único projeto a ser desenvolvido pelos alunos. A nota obtida será utilizada de acordo com os critérios estabelecidos </w:t>
-      </w:r>
-      <w:r>
-        <w:rPr>
-          <w:rFonts w:ascii="FreeSerif" w:eastAsia="FreeSerif" w:hAnsi="FreeSerif" w:cs="FreeSerif"/>
-          <w:color w:val="00000A"/>
-        </w:rPr>
-        <w:t xml:space="preserve">nos planos de ensino das </w:t>
-      </w:r>
-      <w:proofErr w:type="spellStart"/>
-      <w:r>
-        <w:rPr>
-          <w:rFonts w:ascii="FreeSerif" w:eastAsia="FreeSerif" w:hAnsi="FreeSerif" w:cs="FreeSerif"/>
-          <w:color w:val="00000A"/>
-        </w:rPr>
-        <w:t>UCs</w:t>
-      </w:r>
-      <w:proofErr w:type="spellEnd"/>
-      <w:r>
-        <w:rPr>
-          <w:rFonts w:ascii="FreeSerif" w:eastAsia="FreeSerif" w:hAnsi="FreeSerif" w:cs="FreeSerif"/>
-          <w:color w:val="00000A"/>
-        </w:rPr>
-        <w:t>.</w:t>
-      </w:r>
-      <w:r>
-        <w:rPr>
-          <w:rFonts w:ascii="FreeSerif" w:eastAsia="FreeSerif" w:hAnsi="FreeSerif" w:cs="FreeSerif"/>
-          <w:color w:val="00000A"/>
-        </w:rPr>
-        <w:t xml:space="preserve"> Este documento descreve quais serão as funcionalidades mínimas do sistema. O projeto possui um tema geral a </w:t>
-      </w:r>
-      <w:r>
-        <w:rPr>
-          <w:rFonts w:ascii="FreeSerif" w:eastAsia="FreeSerif" w:hAnsi="FreeSerif" w:cs="FreeSerif"/>
-          <w:color w:val="00000A"/>
-        </w:rPr>
-        <w:t>partir do qual os alunos devem definir um tema específico.</w:t>
+        <w:t>. Este documento descreve quais serão as funcionalidades mínimas do sistema. O projeto possui um tema geral a partir do qual os alunos devem definir um tema específico.</w:t>
       </w:r>
     </w:p>
     <w:p>
@@ -293,16 +237,7 @@
           <w:color w:val="FF0000"/>
           <w:highlight w:val="yellow"/>
         </w:rPr>
-        <w:t xml:space="preserve">soluções computacionais que podem ser </w:t>
-      </w:r>
-      <w:r>
-        <w:rPr>
-          <w:rFonts w:ascii="FreeSerif" w:eastAsia="FreeSerif" w:hAnsi="FreeSerif" w:cs="FreeSerif"/>
-          <w:b/>
-          <w:color w:val="FF0000"/>
-          <w:highlight w:val="yellow"/>
-        </w:rPr>
-        <w:t>ú</w:t>
+        <w:t>soluções computacionais que podem ser ú</w:t>
       </w:r>
       <w:r>
         <w:rPr>
@@ -442,9 +377,8 @@
         <w:rPr>
           <w:rFonts w:ascii="FreeSerif" w:eastAsia="FreeSerif" w:hAnsi="FreeSerif" w:cs="FreeSerif"/>
           <w:color w:val="FF0000"/>
-          <w:highlight w:val="yellow"/>
-        </w:rPr>
-        <w:t>cinco</w:t>
+        </w:rPr>
+        <w:t>sete</w:t>
       </w:r>
       <w:r>
         <w:rPr>
@@ -483,21 +417,97 @@
           <w:rFonts w:ascii="FreeSerif" w:eastAsia="FreeSerif" w:hAnsi="FreeSerif" w:cs="FreeSerif"/>
           <w:color w:val="00000A"/>
         </w:rPr>
+        <w:t xml:space="preserve"> O </w:t>
+      </w:r>
+      <w:proofErr w:type="spellStart"/>
+      <w:r>
+        <w:rPr>
+          <w:rFonts w:ascii="FreeSerif" w:eastAsia="FreeSerif" w:hAnsi="FreeSerif" w:cs="FreeSerif"/>
+          <w:color w:val="00000A"/>
+        </w:rPr>
+        <w:t>Back</w:t>
+      </w:r>
+      <w:proofErr w:type="spellEnd"/>
+      <w:r>
+        <w:rPr>
+          <w:rFonts w:ascii="FreeSerif" w:eastAsia="FreeSerif" w:hAnsi="FreeSerif" w:cs="FreeSerif"/>
+          <w:color w:val="00000A"/>
+        </w:rPr>
         <w:t xml:space="preserve"> </w:t>
       </w:r>
+      <w:proofErr w:type="spellStart"/>
       <w:r>
         <w:rPr>
           <w:rFonts w:ascii="FreeSerif" w:eastAsia="FreeSerif" w:hAnsi="FreeSerif" w:cs="FreeSerif"/>
           <w:color w:val="00000A"/>
         </w:rPr>
-        <w:t xml:space="preserve">O </w:t>
-      </w:r>
-      <w:proofErr w:type="spellStart"/>
+        <w:t>End</w:t>
+      </w:r>
+      <w:proofErr w:type="spellEnd"/>
       <w:r>
         <w:rPr>
           <w:rFonts w:ascii="FreeSerif" w:eastAsia="FreeSerif" w:hAnsi="FreeSerif" w:cs="FreeSerif"/>
           <w:color w:val="00000A"/>
         </w:rPr>
+        <w:t xml:space="preserve"> deverá ser implementado utilizando-se a arquitetura de microsserviços, com </w:t>
+      </w:r>
+      <w:proofErr w:type="spellStart"/>
+      <w:proofErr w:type="gramStart"/>
+      <w:r>
+        <w:rPr>
+          <w:rFonts w:ascii="FreeSerif" w:eastAsia="FreeSerif" w:hAnsi="FreeSerif" w:cs="FreeSerif"/>
+          <w:color w:val="00000A"/>
+        </w:rPr>
+        <w:t>NodeJS</w:t>
+      </w:r>
+      <w:proofErr w:type="spellEnd"/>
+      <w:proofErr w:type="gramEnd"/>
+      <w:r>
+        <w:rPr>
+          <w:rFonts w:ascii="FreeSerif" w:eastAsia="FreeSerif" w:hAnsi="FreeSerif" w:cs="FreeSerif"/>
+          <w:color w:val="00000A"/>
+        </w:rPr>
+        <w:t>.</w:t>
+      </w:r>
+    </w:p>
+    <w:p>
+      <w:pPr>
+        <w:pStyle w:val="normal0"/>
+        <w:jc w:val="both"/>
+        <w:rPr>
+          <w:rFonts w:ascii="FreeSerif" w:eastAsia="FreeSerif" w:hAnsi="FreeSerif" w:cs="FreeSerif"/>
+        </w:rPr>
+      </w:pPr>
+    </w:p>
+    <w:p>
+      <w:pPr>
+        <w:pStyle w:val="normal0"/>
+        <w:jc w:val="both"/>
+        <w:rPr>
+          <w:rFonts w:ascii="FreeSerif" w:eastAsia="FreeSerif" w:hAnsi="FreeSerif" w:cs="FreeSerif"/>
+        </w:rPr>
+      </w:pPr>
+      <w:r>
+        <w:rPr>
+          <w:rFonts w:ascii="FreeSerif" w:eastAsia="FreeSerif" w:hAnsi="FreeSerif" w:cs="FreeSerif"/>
+          <w:b/>
+          <w:color w:val="00000A"/>
+        </w:rPr>
+        <w:t>3.</w:t>
+      </w:r>
+      <w:r>
+        <w:rPr>
+          <w:rFonts w:ascii="FreeSerif" w:eastAsia="FreeSerif" w:hAnsi="FreeSerif" w:cs="FreeSerif"/>
+          <w:color w:val="00000A"/>
+        </w:rPr>
+        <w:t xml:space="preserve"> O </w:t>
+      </w:r>
+      <w:proofErr w:type="spellStart"/>
+      <w:r>
+        <w:rPr>
+          <w:rFonts w:ascii="FreeSerif" w:eastAsia="FreeSerif" w:hAnsi="FreeSerif" w:cs="FreeSerif"/>
+          <w:color w:val="00000A"/>
+        </w:rPr>
         <w:t>Back</w:t>
       </w:r>
       <w:proofErr w:type="spellEnd"/>
@@ -522,23 +532,66 @@
           <w:rFonts w:ascii="FreeSerif" w:eastAsia="FreeSerif" w:hAnsi="FreeSerif" w:cs="FreeSerif"/>
           <w:color w:val="00000A"/>
         </w:rPr>
-        <w:t xml:space="preserve"> deverá ser implementado utilizando-se a arquitetura de microsserviços, com </w:t>
-      </w:r>
-      <w:proofErr w:type="spellStart"/>
+        <w:t xml:space="preserve"> deverá possuir pelo menos dois microsserviços, além de um barramento de eventos.</w:t>
+      </w:r>
+    </w:p>
+    <w:p>
+      <w:pPr>
+        <w:pStyle w:val="normal0"/>
+        <w:jc w:val="both"/>
+        <w:rPr>
+          <w:rFonts w:ascii="FreeSerif" w:eastAsia="FreeSerif" w:hAnsi="FreeSerif" w:cs="FreeSerif"/>
+        </w:rPr>
+      </w:pPr>
+    </w:p>
+    <w:p>
+      <w:pPr>
+        <w:pStyle w:val="normal0"/>
+        <w:jc w:val="both"/>
+        <w:rPr>
+          <w:rFonts w:ascii="FreeSerif" w:eastAsia="FreeSerif" w:hAnsi="FreeSerif" w:cs="FreeSerif"/>
+        </w:rPr>
+      </w:pPr>
+      <w:r>
+        <w:rPr>
+          <w:rFonts w:ascii="FreeSerif" w:eastAsia="FreeSerif" w:hAnsi="FreeSerif" w:cs="FreeSerif"/>
+          <w:b/>
+        </w:rPr>
+        <w:t xml:space="preserve">4. </w:t>
+      </w:r>
+      <w:r>
+        <w:rPr>
+          <w:rFonts w:ascii="FreeSerif" w:eastAsia="FreeSerif" w:hAnsi="FreeSerif" w:cs="FreeSerif"/>
+        </w:rPr>
+        <w:t xml:space="preserve">O barramento de eventos pode ser </w:t>
+      </w:r>
       <w:proofErr w:type="gramStart"/>
       <w:r>
         <w:rPr>
           <w:rFonts w:ascii="FreeSerif" w:eastAsia="FreeSerif" w:hAnsi="FreeSerif" w:cs="FreeSerif"/>
-          <w:color w:val="00000A"/>
-        </w:rPr>
-        <w:t>NodeJS</w:t>
-      </w:r>
-      <w:proofErr w:type="spellEnd"/>
+        </w:rPr>
+        <w:t>implementado</w:t>
+      </w:r>
       <w:proofErr w:type="gramEnd"/>
       <w:r>
         <w:rPr>
           <w:rFonts w:ascii="FreeSerif" w:eastAsia="FreeSerif" w:hAnsi="FreeSerif" w:cs="FreeSerif"/>
-          <w:color w:val="00000A"/>
+        </w:rPr>
+        <w:t xml:space="preserve"> manualmente, como feito em aula. Grupos que desejarem também estão autorizados a utilizar soluções prontas, como o </w:t>
+      </w:r>
+      <w:proofErr w:type="spellStart"/>
+      <w:proofErr w:type="gramStart"/>
+      <w:r>
+        <w:rPr>
+          <w:rFonts w:ascii="FreeSerif" w:eastAsia="FreeSerif" w:hAnsi="FreeSerif" w:cs="FreeSerif"/>
+        </w:rPr>
+        <w:t>RabbitMQ</w:t>
+      </w:r>
+      <w:proofErr w:type="spellEnd"/>
+      <w:proofErr w:type="gramEnd"/>
+      <w:r>
+        <w:rPr>
+          <w:rFonts w:ascii="FreeSerif" w:eastAsia="FreeSerif" w:hAnsi="FreeSerif" w:cs="FreeSerif"/>
         </w:rPr>
         <w:t>.</w:t>
       </w:r>
@@ -564,45 +617,130 @@
         <w:rPr>
           <w:rFonts w:ascii="FreeSerif" w:eastAsia="FreeSerif" w:hAnsi="FreeSerif" w:cs="FreeSerif"/>
           <w:b/>
-          <w:color w:val="00000A"/>
-        </w:rPr>
-        <w:t>3.</w:t>
-      </w:r>
-      <w:r>
-        <w:rPr>
-          <w:rFonts w:ascii="FreeSerif" w:eastAsia="FreeSerif" w:hAnsi="FreeSerif" w:cs="FreeSerif"/>
-          <w:color w:val="00000A"/>
+        </w:rPr>
+        <w:t>5</w:t>
+      </w:r>
+      <w:r>
+        <w:rPr>
+          <w:rFonts w:ascii="FreeSerif" w:eastAsia="FreeSerif" w:hAnsi="FreeSerif" w:cs="FreeSerif"/>
+        </w:rPr>
+        <w:t xml:space="preserve">. O Front </w:t>
+      </w:r>
+      <w:proofErr w:type="spellStart"/>
+      <w:r>
+        <w:rPr>
+          <w:rFonts w:ascii="FreeSerif" w:eastAsia="FreeSerif" w:hAnsi="FreeSerif" w:cs="FreeSerif"/>
+        </w:rPr>
+        <w:t>End</w:t>
+      </w:r>
+      <w:proofErr w:type="spellEnd"/>
+      <w:r>
+        <w:rPr>
+          <w:rFonts w:ascii="FreeSerif" w:eastAsia="FreeSerif" w:hAnsi="FreeSerif" w:cs="FreeSerif"/>
+        </w:rPr>
+        <w:t xml:space="preserve"> deverá ser uma aplicação Angular.</w:t>
+      </w:r>
+    </w:p>
+    <w:p>
+      <w:pPr>
+        <w:pStyle w:val="normal0"/>
+        <w:jc w:val="both"/>
+        <w:rPr>
+          <w:rFonts w:ascii="FreeSerif" w:eastAsia="FreeSerif" w:hAnsi="FreeSerif" w:cs="FreeSerif"/>
+        </w:rPr>
+      </w:pPr>
+    </w:p>
+    <w:p>
+      <w:pPr>
+        <w:pStyle w:val="normal0"/>
+        <w:jc w:val="both"/>
+        <w:rPr>
+          <w:rFonts w:ascii="FreeSerif" w:eastAsia="FreeSerif" w:hAnsi="FreeSerif" w:cs="FreeSerif"/>
+        </w:rPr>
+      </w:pPr>
+      <w:r>
+        <w:rPr>
+          <w:rFonts w:ascii="FreeSerif" w:eastAsia="FreeSerif" w:hAnsi="FreeSerif" w:cs="FreeSerif"/>
+        </w:rPr>
+        <w:t xml:space="preserve">6. O Front </w:t>
+      </w:r>
+      <w:proofErr w:type="spellStart"/>
+      <w:r>
+        <w:rPr>
+          <w:rFonts w:ascii="FreeSerif" w:eastAsia="FreeSerif" w:hAnsi="FreeSerif" w:cs="FreeSerif"/>
+        </w:rPr>
+        <w:t>End</w:t>
+      </w:r>
+      <w:proofErr w:type="spellEnd"/>
+      <w:r>
+        <w:rPr>
+          <w:rFonts w:ascii="FreeSerif" w:eastAsia="FreeSerif" w:hAnsi="FreeSerif" w:cs="FreeSerif"/>
+        </w:rPr>
+        <w:t xml:space="preserve"> deverá dar acesso gráfico às funcionalidades providas pelo </w:t>
+      </w:r>
+      <w:proofErr w:type="spellStart"/>
+      <w:r>
+        <w:rPr>
+          <w:rFonts w:ascii="FreeSerif" w:eastAsia="FreeSerif" w:hAnsi="FreeSerif" w:cs="FreeSerif"/>
+        </w:rPr>
+        <w:t>Back</w:t>
+      </w:r>
+      <w:proofErr w:type="spellEnd"/>
+      <w:r>
+        <w:rPr>
+          <w:rFonts w:ascii="FreeSerif" w:eastAsia="FreeSerif" w:hAnsi="FreeSerif" w:cs="FreeSerif"/>
+        </w:rPr>
+        <w:t xml:space="preserve"> End.</w:t>
+      </w:r>
+    </w:p>
+    <w:p>
+      <w:pPr>
+        <w:pStyle w:val="normal0"/>
+        <w:jc w:val="both"/>
+        <w:rPr>
+          <w:rFonts w:ascii="FreeSerif" w:eastAsia="FreeSerif" w:hAnsi="FreeSerif" w:cs="FreeSerif"/>
+        </w:rPr>
+      </w:pPr>
+    </w:p>
+    <w:p>
+      <w:pPr>
+        <w:pStyle w:val="normal0"/>
+        <w:jc w:val="both"/>
+        <w:rPr>
+          <w:rFonts w:ascii="FreeSerif" w:eastAsia="FreeSerif" w:hAnsi="FreeSerif" w:cs="FreeSerif"/>
+        </w:rPr>
+      </w:pPr>
+      <w:r>
+        <w:rPr>
+          <w:rFonts w:ascii="FreeSerif" w:eastAsia="FreeSerif" w:hAnsi="FreeSerif" w:cs="FreeSerif"/>
+          <w:b/>
+        </w:rPr>
+        <w:t>7.</w:t>
+      </w:r>
+      <w:r>
+        <w:rPr>
+          <w:rFonts w:ascii="FreeSerif" w:eastAsia="FreeSerif" w:hAnsi="FreeSerif" w:cs="FreeSerif"/>
+        </w:rPr>
+        <w:t xml:space="preserve"> A comunicação entre </w:t>
+      </w:r>
+      <w:proofErr w:type="spellStart"/>
+      <w:r>
+        <w:rPr>
+          <w:rFonts w:ascii="FreeSerif" w:eastAsia="FreeSerif" w:hAnsi="FreeSerif" w:cs="FreeSerif"/>
+        </w:rPr>
+        <w:t>Back</w:t>
+      </w:r>
+      <w:proofErr w:type="spellEnd"/>
+      <w:r>
+        <w:rPr>
+          <w:rFonts w:ascii="FreeSerif" w:eastAsia="FreeSerif" w:hAnsi="FreeSerif" w:cs="FreeSerif"/>
         </w:rPr>
         <w:t xml:space="preserve"> </w:t>
       </w:r>
-      <w:r>
-        <w:rPr>
-          <w:rFonts w:ascii="FreeSerif" w:eastAsia="FreeSerif" w:hAnsi="FreeSerif" w:cs="FreeSerif"/>
-          <w:color w:val="00000A"/>
-        </w:rPr>
-        <w:t xml:space="preserve">O </w:t>
-      </w:r>
-      <w:proofErr w:type="spellStart"/>
-      <w:r>
-        <w:rPr>
-          <w:rFonts w:ascii="FreeSerif" w:eastAsia="FreeSerif" w:hAnsi="FreeSerif" w:cs="FreeSerif"/>
-          <w:color w:val="00000A"/>
-        </w:rPr>
-        <w:t>Back</w:t>
-      </w:r>
-      <w:proofErr w:type="spellEnd"/>
-      <w:r>
-        <w:rPr>
-          <w:rFonts w:ascii="FreeSerif" w:eastAsia="FreeSerif" w:hAnsi="FreeSerif" w:cs="FreeSerif"/>
-          <w:color w:val="00000A"/>
-        </w:rPr>
-        <w:t xml:space="preserve"> </w:t>
-      </w:r>
-      <w:proofErr w:type="spellStart"/>
-      <w:r>
-        <w:rPr>
-          <w:rFonts w:ascii="FreeSerif" w:eastAsia="FreeSerif" w:hAnsi="FreeSerif" w:cs="FreeSerif"/>
-          <w:color w:val="00000A"/>
+      <w:proofErr w:type="spellStart"/>
+      <w:r>
+        <w:rPr>
+          <w:rFonts w:ascii="FreeSerif" w:eastAsia="FreeSerif" w:hAnsi="FreeSerif" w:cs="FreeSerif"/>
         </w:rPr>
         <w:t>End</w:t>
       </w:r>
@@ -610,281 +748,51 @@
       <w:r>
         <w:rPr>
           <w:rFonts w:ascii="FreeSerif" w:eastAsia="FreeSerif" w:hAnsi="FreeSerif" w:cs="FreeSerif"/>
-          <w:color w:val="00000A"/>
-        </w:rPr>
-        <w:t xml:space="preserve"> deverá possuir pelo menos dois microsserviços, além de um barramento de eventos.</w:t>
-      </w:r>
-    </w:p>
-    <w:p>
-      <w:pPr>
-        <w:pStyle w:val="normal0"/>
-        <w:jc w:val="both"/>
-        <w:rPr>
-          <w:rFonts w:ascii="FreeSerif" w:eastAsia="FreeSerif" w:hAnsi="FreeSerif" w:cs="FreeSerif"/>
-        </w:rPr>
-      </w:pPr>
-    </w:p>
-    <w:p>
-      <w:pPr>
-        <w:pStyle w:val="normal0"/>
-        <w:jc w:val="both"/>
-        <w:rPr>
-          <w:rFonts w:ascii="FreeSerif" w:eastAsia="FreeSerif" w:hAnsi="FreeSerif" w:cs="FreeSerif"/>
-        </w:rPr>
-      </w:pPr>
-      <w:r>
-        <w:rPr>
-          <w:rFonts w:ascii="FreeSerif" w:eastAsia="FreeSerif" w:hAnsi="FreeSerif" w:cs="FreeSerif"/>
-          <w:b/>
-        </w:rPr>
-        <w:t xml:space="preserve">4. </w:t>
-      </w:r>
-      <w:r>
-        <w:rPr>
-          <w:rFonts w:ascii="FreeSerif" w:eastAsia="FreeSerif" w:hAnsi="FreeSerif" w:cs="FreeSerif"/>
-        </w:rPr>
-        <w:t xml:space="preserve">O barramento de eventos pode ser </w:t>
-      </w:r>
+        </w:rPr>
+        <w:t xml:space="preserve"> e Front </w:t>
+      </w:r>
+      <w:proofErr w:type="spellStart"/>
+      <w:r>
+        <w:rPr>
+          <w:rFonts w:ascii="FreeSerif" w:eastAsia="FreeSerif" w:hAnsi="FreeSerif" w:cs="FreeSerif"/>
+        </w:rPr>
+        <w:t>End</w:t>
+      </w:r>
+      <w:proofErr w:type="spellEnd"/>
+      <w:r>
+        <w:rPr>
+          <w:rFonts w:ascii="FreeSerif" w:eastAsia="FreeSerif" w:hAnsi="FreeSerif" w:cs="FreeSerif"/>
+        </w:rPr>
+        <w:t xml:space="preserve"> deve ser feita via requisições HTTP, as quais podem ser feitas utilizando-se o pacote </w:t>
+      </w:r>
+      <w:proofErr w:type="spellStart"/>
+      <w:r>
+        <w:rPr>
+          <w:rFonts w:ascii="FreeSerif" w:eastAsia="FreeSerif" w:hAnsi="FreeSerif" w:cs="FreeSerif"/>
+        </w:rPr>
+        <w:t>axios</w:t>
+      </w:r>
+      <w:proofErr w:type="spellEnd"/>
+      <w:r>
+        <w:rPr>
+          <w:rFonts w:ascii="FreeSerif" w:eastAsia="FreeSerif" w:hAnsi="FreeSerif" w:cs="FreeSerif"/>
+        </w:rPr>
+        <w:t xml:space="preserve"> ou o módulo </w:t>
+      </w:r>
+      <w:proofErr w:type="spellStart"/>
       <w:proofErr w:type="gramStart"/>
       <w:r>
         <w:rPr>
           <w:rFonts w:ascii="FreeSerif" w:eastAsia="FreeSerif" w:hAnsi="FreeSerif" w:cs="FreeSerif"/>
         </w:rPr>
-        <w:t>implementado</w:t>
-      </w:r>
+        <w:t>HttpClientModule</w:t>
+      </w:r>
+      <w:proofErr w:type="spellEnd"/>
       <w:proofErr w:type="gramEnd"/>
       <w:r>
         <w:rPr>
           <w:rFonts w:ascii="FreeSerif" w:eastAsia="FreeSerif" w:hAnsi="FreeSerif" w:cs="FreeSerif"/>
         </w:rPr>
-        <w:t xml:space="preserve"> manualmente, com</w:t>
-      </w:r>
-      <w:r>
-        <w:rPr>
-          <w:rFonts w:ascii="FreeSerif" w:eastAsia="FreeSerif" w:hAnsi="FreeSerif" w:cs="FreeSerif"/>
-        </w:rPr>
-        <w:t xml:space="preserve">o feito em aula. Grupos que desejarem também estão autorizados a utilizar soluções prontas, como o </w:t>
-      </w:r>
-      <w:proofErr w:type="spellStart"/>
-      <w:proofErr w:type="gramStart"/>
-      <w:r>
-        <w:rPr>
-          <w:rFonts w:ascii="FreeSerif" w:eastAsia="FreeSerif" w:hAnsi="FreeSerif" w:cs="FreeSerif"/>
-        </w:rPr>
-        <w:t>RabbitMQ</w:t>
-      </w:r>
-      <w:proofErr w:type="spellEnd"/>
-      <w:proofErr w:type="gramEnd"/>
-      <w:r>
-        <w:rPr>
-          <w:rFonts w:ascii="FreeSerif" w:eastAsia="FreeSerif" w:hAnsi="FreeSerif" w:cs="FreeSerif"/>
-        </w:rPr>
-        <w:t>.</w:t>
-      </w:r>
-    </w:p>
-    <w:p>
-      <w:pPr>
-        <w:pStyle w:val="normal0"/>
-        <w:jc w:val="both"/>
-        <w:rPr>
-          <w:rFonts w:ascii="FreeSerif" w:eastAsia="FreeSerif" w:hAnsi="FreeSerif" w:cs="FreeSerif"/>
-        </w:rPr>
-      </w:pPr>
-    </w:p>
-    <w:p>
-      <w:pPr>
-        <w:pStyle w:val="normal0"/>
-        <w:jc w:val="both"/>
-        <w:rPr>
-          <w:rFonts w:ascii="FreeSerif" w:eastAsia="FreeSerif" w:hAnsi="FreeSerif" w:cs="FreeSerif"/>
-        </w:rPr>
-      </w:pPr>
-      <w:r>
-        <w:rPr>
-          <w:rFonts w:ascii="FreeSerif" w:eastAsia="FreeSerif" w:hAnsi="FreeSerif" w:cs="FreeSerif"/>
-          <w:b/>
-        </w:rPr>
-        <w:t>5</w:t>
-      </w:r>
-      <w:r>
-        <w:rPr>
-          <w:rFonts w:ascii="FreeSerif" w:eastAsia="FreeSerif" w:hAnsi="FreeSerif" w:cs="FreeSerif"/>
-        </w:rPr>
-        <w:t xml:space="preserve">. O Front </w:t>
-      </w:r>
-      <w:proofErr w:type="spellStart"/>
-      <w:r>
-        <w:rPr>
-          <w:rFonts w:ascii="FreeSerif" w:eastAsia="FreeSerif" w:hAnsi="FreeSerif" w:cs="FreeSerif"/>
-        </w:rPr>
-        <w:t>End</w:t>
-      </w:r>
-      <w:proofErr w:type="spellEnd"/>
-      <w:r>
-        <w:rPr>
-          <w:rFonts w:ascii="FreeSerif" w:eastAsia="FreeSerif" w:hAnsi="FreeSerif" w:cs="FreeSerif"/>
-        </w:rPr>
-        <w:t xml:space="preserve"> deverá ser uma aplicação Angular.</w:t>
-      </w:r>
-    </w:p>
-    <w:p>
-      <w:pPr>
-        <w:pStyle w:val="normal0"/>
-        <w:jc w:val="both"/>
-        <w:rPr>
-          <w:rFonts w:ascii="FreeSerif" w:eastAsia="FreeSerif" w:hAnsi="FreeSerif" w:cs="FreeSerif"/>
-        </w:rPr>
-      </w:pPr>
-    </w:p>
-    <w:p>
-      <w:pPr>
-        <w:pStyle w:val="normal0"/>
-        <w:jc w:val="both"/>
-        <w:rPr>
-          <w:rFonts w:ascii="FreeSerif" w:eastAsia="FreeSerif" w:hAnsi="FreeSerif" w:cs="FreeSerif"/>
-        </w:rPr>
-      </w:pPr>
-      <w:r>
-        <w:rPr>
-          <w:rFonts w:ascii="FreeSerif" w:eastAsia="FreeSerif" w:hAnsi="FreeSerif" w:cs="FreeSerif"/>
-        </w:rPr>
-        <w:t xml:space="preserve">6. O Front </w:t>
-      </w:r>
-      <w:proofErr w:type="spellStart"/>
-      <w:r>
-        <w:rPr>
-          <w:rFonts w:ascii="FreeSerif" w:eastAsia="FreeSerif" w:hAnsi="FreeSerif" w:cs="FreeSerif"/>
-        </w:rPr>
-        <w:t>End</w:t>
-      </w:r>
-      <w:proofErr w:type="spellEnd"/>
-      <w:r>
-        <w:rPr>
-          <w:rFonts w:ascii="FreeSerif" w:eastAsia="FreeSerif" w:hAnsi="FreeSerif" w:cs="FreeSerif"/>
-        </w:rPr>
-        <w:t xml:space="preserve"> deverá dar acesso gráfico às funcionalidades providas pelo </w:t>
-      </w:r>
-      <w:proofErr w:type="spellStart"/>
-      <w:r>
-        <w:rPr>
-          <w:rFonts w:ascii="FreeSerif" w:eastAsia="FreeSerif" w:hAnsi="FreeSerif" w:cs="FreeSerif"/>
-        </w:rPr>
-        <w:t>Back</w:t>
-      </w:r>
-      <w:proofErr w:type="spellEnd"/>
-      <w:r>
-        <w:rPr>
-          <w:rFonts w:ascii="FreeSerif" w:eastAsia="FreeSerif" w:hAnsi="FreeSerif" w:cs="FreeSerif"/>
-        </w:rPr>
-        <w:t xml:space="preserve"> End.</w:t>
-      </w:r>
-    </w:p>
-    <w:p>
-      <w:pPr>
-        <w:pStyle w:val="normal0"/>
-        <w:jc w:val="both"/>
-        <w:rPr>
-          <w:rFonts w:ascii="FreeSerif" w:eastAsia="FreeSerif" w:hAnsi="FreeSerif" w:cs="FreeSerif"/>
-        </w:rPr>
-      </w:pPr>
-    </w:p>
-    <w:p>
-      <w:pPr>
-        <w:pStyle w:val="normal0"/>
-        <w:jc w:val="both"/>
-        <w:rPr>
-          <w:rFonts w:ascii="FreeSerif" w:eastAsia="FreeSerif" w:hAnsi="FreeSerif" w:cs="FreeSerif"/>
-        </w:rPr>
-      </w:pPr>
-      <w:r>
-        <w:rPr>
-          <w:rFonts w:ascii="FreeSerif" w:eastAsia="FreeSerif" w:hAnsi="FreeSerif" w:cs="FreeSerif"/>
-          <w:b/>
-        </w:rPr>
-        <w:t>7.</w:t>
-      </w:r>
-      <w:r>
-        <w:rPr>
-          <w:rFonts w:ascii="FreeSerif" w:eastAsia="FreeSerif" w:hAnsi="FreeSerif" w:cs="FreeSerif"/>
-        </w:rPr>
-        <w:t xml:space="preserve"> A comuni</w:t>
-      </w:r>
-      <w:r>
-        <w:rPr>
-          <w:rFonts w:ascii="FreeSerif" w:eastAsia="FreeSerif" w:hAnsi="FreeSerif" w:cs="FreeSerif"/>
-        </w:rPr>
-        <w:t xml:space="preserve">cação entre </w:t>
-      </w:r>
-      <w:proofErr w:type="spellStart"/>
-      <w:r>
-        <w:rPr>
-          <w:rFonts w:ascii="FreeSerif" w:eastAsia="FreeSerif" w:hAnsi="FreeSerif" w:cs="FreeSerif"/>
-        </w:rPr>
-        <w:t>Back</w:t>
-      </w:r>
-      <w:proofErr w:type="spellEnd"/>
-      <w:r>
-        <w:rPr>
-          <w:rFonts w:ascii="FreeSerif" w:eastAsia="FreeSerif" w:hAnsi="FreeSerif" w:cs="FreeSerif"/>
-        </w:rPr>
-        <w:t xml:space="preserve"> </w:t>
-      </w:r>
-      <w:proofErr w:type="spellStart"/>
-      <w:r>
-        <w:rPr>
-          <w:rFonts w:ascii="FreeSerif" w:eastAsia="FreeSerif" w:hAnsi="FreeSerif" w:cs="FreeSerif"/>
-        </w:rPr>
-        <w:t>End</w:t>
-      </w:r>
-      <w:proofErr w:type="spellEnd"/>
-      <w:r>
-        <w:rPr>
-          <w:rFonts w:ascii="FreeSerif" w:eastAsia="FreeSerif" w:hAnsi="FreeSerif" w:cs="FreeSerif"/>
-        </w:rPr>
-        <w:t xml:space="preserve"> e Front </w:t>
-      </w:r>
-      <w:proofErr w:type="spellStart"/>
-      <w:r>
-        <w:rPr>
-          <w:rFonts w:ascii="FreeSerif" w:eastAsia="FreeSerif" w:hAnsi="FreeSerif" w:cs="FreeSerif"/>
-        </w:rPr>
-        <w:t>End</w:t>
-      </w:r>
-      <w:proofErr w:type="spellEnd"/>
-      <w:r>
-        <w:rPr>
-          <w:rFonts w:ascii="FreeSerif" w:eastAsia="FreeSerif" w:hAnsi="FreeSerif" w:cs="FreeSerif"/>
-        </w:rPr>
-        <w:t xml:space="preserve"> deve ser feita via requisições HTTP, as quais podem ser feitas utilizando-se o pacote </w:t>
-      </w:r>
-      <w:proofErr w:type="spellStart"/>
-      <w:r>
-        <w:rPr>
-          <w:rFonts w:ascii="FreeSerif" w:eastAsia="FreeSerif" w:hAnsi="FreeSerif" w:cs="FreeSerif"/>
-        </w:rPr>
-        <w:t>axios</w:t>
-      </w:r>
-      <w:proofErr w:type="spellEnd"/>
-      <w:r>
-        <w:rPr>
-          <w:rFonts w:ascii="FreeSerif" w:eastAsia="FreeSerif" w:hAnsi="FreeSerif" w:cs="FreeSerif"/>
-        </w:rPr>
-        <w:t xml:space="preserve"> ou o módulo </w:t>
-      </w:r>
-      <w:proofErr w:type="spellStart"/>
-      <w:proofErr w:type="gramStart"/>
-      <w:r>
-        <w:rPr>
-          <w:rFonts w:ascii="FreeSerif" w:eastAsia="FreeSerif" w:hAnsi="FreeSerif" w:cs="FreeSerif"/>
-        </w:rPr>
-        <w:t>HttpClientModule</w:t>
-      </w:r>
-      <w:proofErr w:type="spellEnd"/>
-      <w:proofErr w:type="gramEnd"/>
-      <w:r>
-        <w:rPr>
-          <w:rFonts w:ascii="FreeSerif" w:eastAsia="FreeSerif" w:hAnsi="FreeSerif" w:cs="FreeSerif"/>
-        </w:rPr>
         <w:t xml:space="preserve"> do Angular.</w:t>
       </w:r>
     </w:p>
@@ -896,200 +804,6 @@
           <w:rFonts w:ascii="FreeSerif" w:eastAsia="FreeSerif" w:hAnsi="FreeSerif" w:cs="FreeSerif"/>
         </w:rPr>
       </w:pPr>
-    </w:p>
-    <w:p>
-      <w:pPr>
-        <w:pStyle w:val="normal0"/>
-        <w:jc w:val="both"/>
-        <w:rPr>
-          <w:rFonts w:ascii="FreeSerif" w:eastAsia="FreeSerif" w:hAnsi="FreeSerif" w:cs="FreeSerif"/>
-        </w:rPr>
-      </w:pPr>
-      <w:r>
-        <w:rPr>
-          <w:rFonts w:ascii="FreeSerif" w:eastAsia="FreeSerif" w:hAnsi="FreeSerif" w:cs="FreeSerif"/>
-          <w:b/>
-          <w:color w:val="00000A"/>
-        </w:rPr>
-        <w:t>8</w:t>
-      </w:r>
-      <w:r>
-        <w:rPr>
-          <w:rFonts w:ascii="FreeSerif" w:eastAsia="FreeSerif" w:hAnsi="FreeSerif" w:cs="FreeSerif"/>
-          <w:color w:val="00000A"/>
-        </w:rPr>
-        <w:t>. Os alunos dever</w:t>
-      </w:r>
-      <w:r>
-        <w:rPr>
-          <w:rFonts w:ascii="FreeSerif" w:eastAsia="FreeSerif" w:hAnsi="FreeSerif" w:cs="FreeSerif"/>
-          <w:color w:val="00000A"/>
-        </w:rPr>
-        <w:t>ão montar os seus grupos,</w:t>
-      </w:r>
-      <w:r>
-        <w:rPr>
-          <w:rFonts w:ascii="FreeSerif" w:eastAsia="FreeSerif" w:hAnsi="FreeSerif" w:cs="FreeSerif"/>
-          <w:color w:val="00000A"/>
-        </w:rPr>
-        <w:t xml:space="preserve"> escolher o seu tema específico e preencher o </w:t>
-      </w:r>
-      <w:r>
-        <w:rPr>
-          <w:rFonts w:ascii="FreeSerif" w:eastAsia="FreeSerif" w:hAnsi="FreeSerif" w:cs="FreeSerif"/>
-          <w:color w:val="00000A"/>
-        </w:rPr>
-        <w:t>formul</w:t>
-      </w:r>
-      <w:r>
-        <w:rPr>
-          <w:rFonts w:ascii="FreeSerif" w:eastAsia="FreeSerif" w:hAnsi="FreeSerif" w:cs="FreeSerif"/>
-          <w:color w:val="00000A"/>
-        </w:rPr>
-        <w:t xml:space="preserve">ário a seguir </w:t>
-      </w:r>
-      <w:r>
-        <w:rPr>
-          <w:rFonts w:ascii="FreeSerif" w:eastAsia="FreeSerif" w:hAnsi="FreeSerif" w:cs="FreeSerif"/>
-          <w:color w:val="00000A"/>
-        </w:rPr>
-        <w:t xml:space="preserve">até o dia </w:t>
-      </w:r>
-      <w:r>
-        <w:rPr>
-          <w:rFonts w:ascii="FreeSerif" w:eastAsia="FreeSerif" w:hAnsi="FreeSerif" w:cs="FreeSerif"/>
-          <w:b/>
-          <w:color w:val="FF0000"/>
-          <w:highlight w:val="yellow"/>
-        </w:rPr>
-        <w:t>11</w:t>
-      </w:r>
-      <w:r>
-        <w:rPr>
-          <w:rFonts w:ascii="FreeSerif" w:eastAsia="FreeSerif" w:hAnsi="FreeSerif" w:cs="FreeSerif"/>
-          <w:b/>
-          <w:color w:val="FF0000"/>
-          <w:highlight w:val="yellow"/>
-        </w:rPr>
-        <w:t>/</w:t>
-      </w:r>
-      <w:r>
-        <w:rPr>
-          <w:rFonts w:ascii="FreeSerif" w:eastAsia="FreeSerif" w:hAnsi="FreeSerif" w:cs="FreeSerif"/>
-          <w:b/>
-          <w:color w:val="FF0000"/>
-          <w:highlight w:val="yellow"/>
-        </w:rPr>
-        <w:t>09</w:t>
-      </w:r>
-      <w:r>
-        <w:rPr>
-          <w:rFonts w:ascii="FreeSerif" w:eastAsia="FreeSerif" w:hAnsi="FreeSerif" w:cs="FreeSerif"/>
-          <w:b/>
-          <w:color w:val="FF0000"/>
-          <w:highlight w:val="yellow"/>
-        </w:rPr>
-        <w:t>/202</w:t>
-      </w:r>
-      <w:r>
-        <w:rPr>
-          <w:rFonts w:ascii="FreeSerif" w:eastAsia="FreeSerif" w:hAnsi="FreeSerif" w:cs="FreeSerif"/>
-          <w:b/>
-          <w:color w:val="FF0000"/>
-          <w:highlight w:val="yellow"/>
-        </w:rPr>
-        <w:t>2</w:t>
-      </w:r>
-      <w:r>
-        <w:rPr>
-          <w:rFonts w:ascii="FreeSerif" w:eastAsia="FreeSerif" w:hAnsi="FreeSerif" w:cs="FreeSerif"/>
-          <w:color w:val="00000A"/>
-        </w:rPr>
-        <w:t xml:space="preserve">. O não preenchimento implica na perda da nota do projeto. </w:t>
-      </w:r>
-      <w:r>
-        <w:rPr>
-          <w:rFonts w:ascii="FreeSerif" w:eastAsia="FreeSerif" w:hAnsi="FreeSerif" w:cs="FreeSerif"/>
-          <w:color w:val="000000"/>
-        </w:rPr>
-        <w:t xml:space="preserve"> Basta que </w:t>
-      </w:r>
-      <w:r>
-        <w:rPr>
-          <w:rFonts w:ascii="FreeSerif" w:eastAsia="FreeSerif" w:hAnsi="FreeSerif" w:cs="FreeSerif"/>
-          <w:b/>
-          <w:color w:val="C9211E"/>
-          <w:highlight w:val="yellow"/>
-        </w:rPr>
-        <w:t>somente um aluno</w:t>
-      </w:r>
-      <w:r>
-        <w:rPr>
-          <w:rFonts w:ascii="FreeSerif" w:eastAsia="FreeSerif" w:hAnsi="FreeSerif" w:cs="FreeSerif"/>
-          <w:b/>
-          <w:color w:val="000000"/>
-        </w:rPr>
-        <w:t xml:space="preserve"> </w:t>
-      </w:r>
-      <w:r>
-        <w:rPr>
-          <w:rFonts w:ascii="FreeSerif" w:eastAsia="FreeSerif" w:hAnsi="FreeSerif" w:cs="FreeSerif"/>
-          <w:color w:val="000000"/>
-        </w:rPr>
-        <w:t>faça o preenchimento em nome de seu grupo.</w:t>
-      </w:r>
-    </w:p>
-    <w:p>
-      <w:pPr>
-        <w:pStyle w:val="normal0"/>
-        <w:jc w:val="center"/>
-        <w:rPr>
-          <w:rFonts w:ascii="FreeSerif" w:eastAsia="FreeSerif" w:hAnsi="FreeSerif" w:cs="FreeSerif"/>
-        </w:rPr>
-      </w:pPr>
-    </w:p>
-    <w:p>
-      <w:pPr>
-        <w:pStyle w:val="normal0"/>
-        <w:jc w:val="center"/>
-        <w:rPr>
-          <w:rFonts w:ascii="FreeSerif" w:eastAsia="FreeSerif" w:hAnsi="FreeSerif" w:cs="FreeSerif"/>
-        </w:rPr>
-      </w:pPr>
-      <w:r>
-        <w:rPr>
-          <w:rFonts w:ascii="FreeSerif" w:eastAsia="FreeSerif" w:hAnsi="FreeSerif" w:cs="FreeSerif"/>
-          <w:b/>
-          <w:color w:val="00000A"/>
-        </w:rPr>
-        <w:t>Link para entrega do tema específico</w:t>
-      </w:r>
-    </w:p>
-    <w:p>
-      <w:pPr>
-        <w:pStyle w:val="normal0"/>
-        <w:jc w:val="center"/>
-        <w:rPr>
-          <w:rFonts w:ascii="FreeSerif" w:eastAsia="FreeSerif" w:hAnsi="FreeSerif" w:cs="FreeSerif"/>
-          <w:b/>
-          <w:color w:val="00000A"/>
-        </w:rPr>
-      </w:pPr>
-    </w:p>
-    <w:p>
-      <w:pPr>
-        <w:pStyle w:val="normal0"/>
-        <w:jc w:val="center"/>
-        <w:rPr>
-          <w:rFonts w:ascii="FreeSerif" w:eastAsia="FreeSerif" w:hAnsi="FreeSerif" w:cs="FreeSerif"/>
-        </w:rPr>
-      </w:pPr>
-      <w:r>
-        <w:rPr>
-          <w:rFonts w:ascii="FreeSerif" w:eastAsia="FreeSerif" w:hAnsi="FreeSerif" w:cs="FreeSerif"/>
-        </w:rPr>
-        <w:t>http://gg.gg/1242lm</w:t>
-      </w:r>
     </w:p>
     <w:p>
       <w:pPr>
@@ -1181,13 +895,7 @@
         <w:rPr>
           <w:rFonts w:ascii="FreeSerif" w:eastAsia="FreeSerif" w:hAnsi="FreeSerif" w:cs="FreeSerif"/>
         </w:rPr>
-        <w:t>. Para cada entrega descrita a seguir, os grupos devem ger</w:t>
-      </w:r>
-      <w:r>
-        <w:rPr>
-          <w:rFonts w:ascii="FreeSerif" w:eastAsia="FreeSerif" w:hAnsi="FreeSerif" w:cs="FreeSerif"/>
-        </w:rPr>
-        <w:t xml:space="preserve">ar </w:t>
+        <w:t xml:space="preserve">. Para cada entrega descrita a seguir, os grupos devem gerar </w:t>
       </w:r>
       <w:proofErr w:type="gramStart"/>
       <w:r>
@@ -1307,13 +1015,7 @@
         <w:rPr>
           <w:rFonts w:ascii="FreeSerif" w:eastAsia="FreeSerif" w:hAnsi="FreeSerif" w:cs="FreeSerif"/>
         </w:rPr>
-        <w:t>: Ainda que uma entrega parcial não esteja pronta para uma dete</w:t>
-      </w:r>
-      <w:r>
-        <w:rPr>
-          <w:rFonts w:ascii="FreeSerif" w:eastAsia="FreeSerif" w:hAnsi="FreeSerif" w:cs="FreeSerif"/>
-        </w:rPr>
-        <w:t>rminada data,</w:t>
+        <w:t>: Ainda que uma entrega parcial não esteja pronta para uma determinada data,</w:t>
       </w:r>
       <w:proofErr w:type="gramStart"/>
       <w:r>
@@ -1341,13 +1043,7 @@
         <w:rPr>
           <w:rFonts w:ascii="FreeSerif" w:eastAsia="FreeSerif" w:hAnsi="FreeSerif" w:cs="FreeSerif"/>
         </w:rPr>
-        <w:t xml:space="preserve"> e o que deixou de ser. O registro de entregas respeitando as datas será fundamental na hora da correção feita pelo</w:t>
-      </w:r>
-      <w:r>
-        <w:rPr>
-          <w:rFonts w:ascii="FreeSerif" w:eastAsia="FreeSerif" w:hAnsi="FreeSerif" w:cs="FreeSerif"/>
-        </w:rPr>
-        <w:t>s professores.</w:t>
+        <w:t xml:space="preserve"> e o que deixou de ser. O registro de entregas respeitando as datas será fundamental na hora da correção feita pelos professores.</w:t>
       </w:r>
     </w:p>
     <w:p>
@@ -1437,13 +1133,7 @@
         <w:rPr>
           <w:rFonts w:ascii="FreeSerif" w:eastAsia="FreeSerif" w:hAnsi="FreeSerif" w:cs="FreeSerif"/>
         </w:rPr>
-        <w:t>: Ger</w:t>
-      </w:r>
-      <w:r>
-        <w:rPr>
-          <w:rFonts w:ascii="FreeSerif" w:eastAsia="FreeSerif" w:hAnsi="FreeSerif" w:cs="FreeSerif"/>
-        </w:rPr>
-        <w:t xml:space="preserve">ar release no </w:t>
+        <w:t xml:space="preserve">: Gerar release no </w:t>
       </w:r>
       <w:proofErr w:type="spellStart"/>
       <w:r>
@@ -1627,13 +1317,7 @@
         <w:rPr>
           <w:rFonts w:ascii="FreeSerif" w:eastAsia="FreeSerif" w:hAnsi="FreeSerif" w:cs="FreeSerif"/>
         </w:rPr>
-        <w:t>Gi</w:t>
-      </w:r>
-      <w:r>
-        <w:rPr>
-          <w:rFonts w:ascii="FreeSerif" w:eastAsia="FreeSerif" w:hAnsi="FreeSerif" w:cs="FreeSerif"/>
-        </w:rPr>
-        <w:t>thub</w:t>
+        <w:t>Github</w:t>
       </w:r>
       <w:proofErr w:type="spellEnd"/>
       <w:r>
@@ -1692,13 +1376,7 @@
         <w:rPr>
           <w:rFonts w:ascii="FreeSerif" w:eastAsia="FreeSerif" w:hAnsi="FreeSerif" w:cs="FreeSerif"/>
         </w:rPr>
-        <w:t>- Implementação do barramento de eventos (caso o grupo opte por usar uma solução pronta, o repositório deverá conter os mec</w:t>
-      </w:r>
-      <w:r>
-        <w:rPr>
-          <w:rFonts w:ascii="FreeSerif" w:eastAsia="FreeSerif" w:hAnsi="FreeSerif" w:cs="FreeSerif"/>
-        </w:rPr>
-        <w:t xml:space="preserve">anismos necessários e suficientes para que o projeto possa ser colocado em execução. O arquivo </w:t>
+        <w:t xml:space="preserve">- Implementação do barramento de eventos (caso o grupo opte por usar uma solução pronta, o repositório deverá conter os mecanismos necessários e suficientes para que o projeto possa ser colocado em execução. O arquivo </w:t>
       </w:r>
       <w:proofErr w:type="gramStart"/>
       <w:r>
@@ -1893,14 +1571,7 @@
           <w:rFonts w:ascii="FreeSerif" w:eastAsia="FreeSerif" w:hAnsi="FreeSerif" w:cs="FreeSerif"/>
           <w:color w:val="000000"/>
         </w:rPr>
-        <w:t>á conter um link d</w:t>
-      </w:r>
-      <w:r>
-        <w:rPr>
-          <w:rFonts w:ascii="FreeSerif" w:eastAsia="FreeSerif" w:hAnsi="FreeSerif" w:cs="FreeSerif"/>
-          <w:color w:val="000000"/>
-        </w:rPr>
-        <w:t xml:space="preserve">o </w:t>
+        <w:t xml:space="preserve">á conter um link do </w:t>
       </w:r>
       <w:proofErr w:type="spellStart"/>
       <w:r>
@@ -2134,6 +1805,7 @@
   <w:style w:type="paragraph" w:default="1" w:styleId="Normal">
     <w:name w:val="Normal"/>
     <w:qFormat/>
+    <w:rsid w:val="00F66B2F"/>
   </w:style>
   <w:style w:type="paragraph" w:styleId="Ttulo1">
     <w:name w:val="heading 1"/>
